--- a/Задание L1.docx
+++ b/Задание L1.docx
@@ -12,13 +12,336 @@
           <w:szCs w:val="24"/>
         </w:rPr>
       </w:pPr>
-      <w:r>
-        <w:rPr>
-          <w:rFonts w:ascii="Times New Roman" w:hAnsi="Times New Roman" w:cs="Times New Roman"/>
-          <w:b/>
-          <w:sz w:val="24"/>
-          <w:szCs w:val="24"/>
-        </w:rPr>
+    </w:p>
+    <w:p>
+      <w:pPr>
+        <w:jc w:val="center"/>
+        <w:rPr>
+          <w:rFonts w:ascii="Times New Roman" w:hAnsi="Times New Roman" w:cs="Times New Roman"/>
+          <w:b/>
+          <w:sz w:val="24"/>
+          <w:szCs w:val="24"/>
+        </w:rPr>
+      </w:pPr>
+    </w:p>
+    <w:p>
+      <w:pPr>
+        <w:jc w:val="center"/>
+        <w:rPr>
+          <w:rFonts w:ascii="Times New Roman" w:hAnsi="Times New Roman" w:cs="Times New Roman"/>
+          <w:b/>
+          <w:sz w:val="24"/>
+          <w:szCs w:val="24"/>
+        </w:rPr>
+      </w:pPr>
+    </w:p>
+    <w:p>
+      <w:pPr>
+        <w:jc w:val="center"/>
+        <w:rPr>
+          <w:rFonts w:ascii="Times New Roman" w:hAnsi="Times New Roman" w:cs="Times New Roman"/>
+          <w:b/>
+          <w:sz w:val="24"/>
+          <w:szCs w:val="24"/>
+        </w:rPr>
+      </w:pPr>
+    </w:p>
+    <w:p>
+      <w:pPr>
+        <w:jc w:val="center"/>
+        <w:rPr>
+          <w:rFonts w:ascii="Times New Roman" w:hAnsi="Times New Roman" w:cs="Times New Roman"/>
+          <w:b/>
+          <w:sz w:val="32"/>
+          <w:szCs w:val="24"/>
+        </w:rPr>
+      </w:pPr>
+    </w:p>
+    <w:p>
+      <w:pPr>
+        <w:jc w:val="center"/>
+        <w:rPr>
+          <w:rFonts w:ascii="Times New Roman" w:hAnsi="Times New Roman" w:cs="Times New Roman"/>
+          <w:b/>
+          <w:sz w:val="32"/>
+          <w:szCs w:val="24"/>
+        </w:rPr>
+      </w:pPr>
+    </w:p>
+    <w:p>
+      <w:pPr>
+        <w:jc w:val="center"/>
+        <w:rPr>
+          <w:rFonts w:ascii="Times New Roman" w:hAnsi="Times New Roman" w:cs="Times New Roman"/>
+          <w:b/>
+          <w:sz w:val="32"/>
+          <w:szCs w:val="24"/>
+        </w:rPr>
+      </w:pPr>
+    </w:p>
+    <w:p>
+      <w:pPr>
+        <w:jc w:val="center"/>
+        <w:rPr>
+          <w:rFonts w:ascii="Times New Roman" w:hAnsi="Times New Roman" w:cs="Times New Roman"/>
+          <w:b/>
+          <w:sz w:val="32"/>
+          <w:szCs w:val="24"/>
+        </w:rPr>
+      </w:pPr>
+    </w:p>
+    <w:p>
+      <w:pPr>
+        <w:jc w:val="center"/>
+        <w:rPr>
+          <w:rFonts w:ascii="Times New Roman" w:hAnsi="Times New Roman" w:cs="Times New Roman"/>
+          <w:b/>
+          <w:sz w:val="32"/>
+          <w:szCs w:val="24"/>
+        </w:rPr>
+      </w:pPr>
+      <w:r>
+        <w:rPr>
+          <w:rFonts w:ascii="Times New Roman" w:hAnsi="Times New Roman" w:cs="Times New Roman"/>
+          <w:b/>
+          <w:sz w:val="32"/>
+          <w:szCs w:val="24"/>
+        </w:rPr>
+        <w:t>Основы Алгоритмизации и Программирования</w:t>
+      </w:r>
+    </w:p>
+    <w:p>
+      <w:pPr>
+        <w:jc w:val="center"/>
+        <w:rPr>
+          <w:rFonts w:ascii="Times New Roman" w:hAnsi="Times New Roman" w:cs="Times New Roman"/>
+          <w:b/>
+          <w:sz w:val="32"/>
+          <w:szCs w:val="24"/>
+        </w:rPr>
+      </w:pPr>
+      <w:r>
+        <w:rPr>
+          <w:rFonts w:ascii="Times New Roman" w:hAnsi="Times New Roman" w:cs="Times New Roman"/>
+          <w:b/>
+          <w:sz w:val="32"/>
+          <w:szCs w:val="24"/>
+        </w:rPr>
+        <w:t>Малина Евгения</w:t>
+      </w:r>
+    </w:p>
+    <w:p>
+      <w:pPr>
+        <w:jc w:val="center"/>
+        <w:rPr>
+          <w:rFonts w:ascii="Times New Roman" w:hAnsi="Times New Roman" w:cs="Times New Roman"/>
+          <w:b/>
+          <w:sz w:val="32"/>
+          <w:szCs w:val="24"/>
+        </w:rPr>
+      </w:pPr>
+      <w:r>
+        <w:rPr>
+          <w:rFonts w:ascii="Times New Roman" w:hAnsi="Times New Roman" w:cs="Times New Roman"/>
+          <w:b/>
+          <w:sz w:val="32"/>
+          <w:szCs w:val="24"/>
+        </w:rPr>
+        <w:t>2ИСИП-319</w:t>
+      </w:r>
+    </w:p>
+    <w:p>
+      <w:pPr>
+        <w:jc w:val="center"/>
+        <w:rPr>
+          <w:rFonts w:ascii="Times New Roman" w:hAnsi="Times New Roman" w:cs="Times New Roman"/>
+          <w:b/>
+          <w:sz w:val="24"/>
+          <w:szCs w:val="24"/>
+        </w:rPr>
+      </w:pPr>
+    </w:p>
+    <w:p>
+      <w:pPr>
+        <w:jc w:val="center"/>
+        <w:rPr>
+          <w:rFonts w:ascii="Times New Roman" w:hAnsi="Times New Roman" w:cs="Times New Roman"/>
+          <w:b/>
+          <w:sz w:val="24"/>
+          <w:szCs w:val="24"/>
+        </w:rPr>
+      </w:pPr>
+    </w:p>
+    <w:p>
+      <w:pPr>
+        <w:jc w:val="center"/>
+        <w:rPr>
+          <w:rFonts w:ascii="Times New Roman" w:hAnsi="Times New Roman" w:cs="Times New Roman"/>
+          <w:b/>
+          <w:sz w:val="24"/>
+          <w:szCs w:val="24"/>
+        </w:rPr>
+      </w:pPr>
+    </w:p>
+    <w:p>
+      <w:pPr>
+        <w:jc w:val="center"/>
+        <w:rPr>
+          <w:rFonts w:ascii="Times New Roman" w:hAnsi="Times New Roman" w:cs="Times New Roman"/>
+          <w:b/>
+          <w:sz w:val="24"/>
+          <w:szCs w:val="24"/>
+        </w:rPr>
+      </w:pPr>
+    </w:p>
+    <w:p>
+      <w:pPr>
+        <w:jc w:val="center"/>
+        <w:rPr>
+          <w:rFonts w:ascii="Times New Roman" w:hAnsi="Times New Roman" w:cs="Times New Roman"/>
+          <w:b/>
+          <w:sz w:val="24"/>
+          <w:szCs w:val="24"/>
+        </w:rPr>
+      </w:pPr>
+    </w:p>
+    <w:p>
+      <w:pPr>
+        <w:jc w:val="center"/>
+        <w:rPr>
+          <w:rFonts w:ascii="Times New Roman" w:hAnsi="Times New Roman" w:cs="Times New Roman"/>
+          <w:b/>
+          <w:sz w:val="24"/>
+          <w:szCs w:val="24"/>
+        </w:rPr>
+      </w:pPr>
+      <w:bookmarkStart w:id="0" w:name="_GoBack"/>
+      <w:bookmarkEnd w:id="0"/>
+    </w:p>
+    <w:p>
+      <w:pPr>
+        <w:jc w:val="center"/>
+        <w:rPr>
+          <w:rFonts w:ascii="Times New Roman" w:hAnsi="Times New Roman" w:cs="Times New Roman"/>
+          <w:b/>
+          <w:sz w:val="24"/>
+          <w:szCs w:val="24"/>
+        </w:rPr>
+      </w:pPr>
+    </w:p>
+    <w:p>
+      <w:pPr>
+        <w:jc w:val="center"/>
+        <w:rPr>
+          <w:rFonts w:ascii="Times New Roman" w:hAnsi="Times New Roman" w:cs="Times New Roman"/>
+          <w:b/>
+          <w:sz w:val="24"/>
+          <w:szCs w:val="24"/>
+        </w:rPr>
+      </w:pPr>
+    </w:p>
+    <w:p>
+      <w:pPr>
+        <w:rPr>
+          <w:rFonts w:ascii="Times New Roman" w:hAnsi="Times New Roman" w:cs="Times New Roman"/>
+          <w:b/>
+          <w:sz w:val="24"/>
+          <w:szCs w:val="24"/>
+        </w:rPr>
+      </w:pPr>
+    </w:p>
+    <w:p>
+      <w:pPr>
+        <w:jc w:val="center"/>
+        <w:rPr>
+          <w:rFonts w:ascii="Times New Roman" w:hAnsi="Times New Roman" w:cs="Times New Roman"/>
+          <w:b/>
+          <w:sz w:val="24"/>
+          <w:szCs w:val="24"/>
+        </w:rPr>
+      </w:pPr>
+    </w:p>
+    <w:p>
+      <w:pPr>
+        <w:jc w:val="center"/>
+        <w:rPr>
+          <w:rFonts w:ascii="Times New Roman" w:hAnsi="Times New Roman" w:cs="Times New Roman"/>
+          <w:b/>
+          <w:sz w:val="24"/>
+          <w:szCs w:val="24"/>
+        </w:rPr>
+      </w:pPr>
+    </w:p>
+    <w:p>
+      <w:pPr>
+        <w:jc w:val="center"/>
+        <w:rPr>
+          <w:rFonts w:ascii="Times New Roman" w:hAnsi="Times New Roman" w:cs="Times New Roman"/>
+          <w:b/>
+          <w:sz w:val="24"/>
+          <w:szCs w:val="24"/>
+        </w:rPr>
+      </w:pPr>
+    </w:p>
+    <w:p>
+      <w:pPr>
+        <w:jc w:val="center"/>
+        <w:rPr>
+          <w:rFonts w:ascii="Times New Roman" w:hAnsi="Times New Roman" w:cs="Times New Roman"/>
+          <w:b/>
+          <w:sz w:val="24"/>
+          <w:szCs w:val="24"/>
+        </w:rPr>
+      </w:pPr>
+    </w:p>
+    <w:p>
+      <w:pPr>
+        <w:jc w:val="center"/>
+        <w:rPr>
+          <w:rFonts w:ascii="Times New Roman" w:hAnsi="Times New Roman" w:cs="Times New Roman"/>
+          <w:b/>
+          <w:sz w:val="24"/>
+          <w:szCs w:val="24"/>
+        </w:rPr>
+      </w:pPr>
+    </w:p>
+    <w:p>
+      <w:pPr>
+        <w:rPr>
+          <w:rFonts w:ascii="Times New Roman" w:hAnsi="Times New Roman" w:cs="Times New Roman"/>
+          <w:b/>
+          <w:sz w:val="24"/>
+          <w:szCs w:val="24"/>
+        </w:rPr>
+      </w:pPr>
+      <w:r>
+        <w:rPr>
+          <w:rFonts w:ascii="Times New Roman" w:hAnsi="Times New Roman" w:cs="Times New Roman"/>
+          <w:b/>
+          <w:sz w:val="24"/>
+          <w:szCs w:val="24"/>
+        </w:rPr>
+        <w:br w:type="page"/>
+      </w:r>
+    </w:p>
+    <w:p>
+      <w:pPr>
+        <w:jc w:val="center"/>
+        <w:rPr>
+          <w:rFonts w:ascii="Times New Roman" w:hAnsi="Times New Roman" w:cs="Times New Roman"/>
+          <w:b/>
+          <w:sz w:val="24"/>
+          <w:szCs w:val="24"/>
+        </w:rPr>
+      </w:pPr>
+      <w:r>
+        <w:rPr>
+          <w:rFonts w:ascii="Times New Roman" w:hAnsi="Times New Roman" w:cs="Times New Roman"/>
+          <w:b/>
+          <w:sz w:val="24"/>
+          <w:szCs w:val="24"/>
+        </w:rPr>
+        <w:lastRenderedPageBreak/>
         <w:t xml:space="preserve">Задание </w:t>
       </w:r>
       <w:r>
@@ -40,6 +363,7 @@
         </w:rPr>
         <w:t xml:space="preserve">1.0 Зарегистрироваться на </w:t>
       </w:r>
+      <w:proofErr w:type="spellStart"/>
       <w:r>
         <w:rPr>
           <w:rFonts w:ascii="Times New Roman" w:hAnsi="Times New Roman" w:cs="Times New Roman"/>
@@ -50,15 +374,37 @@
         </w:rPr>
         <w:t>GitHub</w:t>
       </w:r>
-      <w:r>
-        <w:rPr>
-          <w:rFonts w:ascii="Times New Roman" w:hAnsi="Times New Roman" w:cs="Times New Roman"/>
-          <w:b/>
-          <w:sz w:val="24"/>
-          <w:szCs w:val="24"/>
-        </w:rPr>
-        <w:t xml:space="preserve">, опробовать работу с гит репозиторием через гит 2.8 </w:t>
-      </w:r>
+      <w:proofErr w:type="spellEnd"/>
+      <w:r>
+        <w:rPr>
+          <w:rFonts w:ascii="Times New Roman" w:hAnsi="Times New Roman" w:cs="Times New Roman"/>
+          <w:b/>
+          <w:sz w:val="24"/>
+          <w:szCs w:val="24"/>
+        </w:rPr>
+        <w:t xml:space="preserve">, опробовать работу с гит </w:t>
+      </w:r>
+      <w:proofErr w:type="spellStart"/>
+      <w:r>
+        <w:rPr>
+          <w:rFonts w:ascii="Times New Roman" w:hAnsi="Times New Roman" w:cs="Times New Roman"/>
+          <w:b/>
+          <w:sz w:val="24"/>
+          <w:szCs w:val="24"/>
+        </w:rPr>
+        <w:t>репозиторием</w:t>
+      </w:r>
+      <w:proofErr w:type="spellEnd"/>
+      <w:r>
+        <w:rPr>
+          <w:rFonts w:ascii="Times New Roman" w:hAnsi="Times New Roman" w:cs="Times New Roman"/>
+          <w:b/>
+          <w:sz w:val="24"/>
+          <w:szCs w:val="24"/>
+        </w:rPr>
+        <w:t xml:space="preserve"> через гит 2.8 </w:t>
+      </w:r>
+      <w:proofErr w:type="spellStart"/>
       <w:r>
         <w:rPr>
           <w:rFonts w:ascii="Times New Roman" w:hAnsi="Times New Roman" w:cs="Times New Roman"/>
@@ -69,6 +415,7 @@
         </w:rPr>
         <w:t>GitExstension</w:t>
       </w:r>
+      <w:proofErr w:type="spellEnd"/>
       <w:r>
         <w:rPr>
           <w:rFonts w:ascii="Times New Roman" w:hAnsi="Times New Roman" w:cs="Times New Roman"/>
@@ -223,8 +570,44 @@
         <w:rPr>
           <w:color w:val="000000"/>
         </w:rPr>
-        <w:t>Заглянула в папку яндекс диск/обменка/Git</w:t>
-      </w:r>
+        <w:t xml:space="preserve">Заглянула в папку </w:t>
+      </w:r>
+      <w:proofErr w:type="spellStart"/>
+      <w:r>
+        <w:rPr>
+          <w:color w:val="000000"/>
+        </w:rPr>
+        <w:t>яндекс</w:t>
+      </w:r>
+      <w:proofErr w:type="spellEnd"/>
+      <w:r>
+        <w:rPr>
+          <w:color w:val="000000"/>
+        </w:rPr>
+        <w:t xml:space="preserve"> диск/</w:t>
+      </w:r>
+      <w:proofErr w:type="spellStart"/>
+      <w:r>
+        <w:rPr>
+          <w:color w:val="000000"/>
+        </w:rPr>
+        <w:t>обменка</w:t>
+      </w:r>
+      <w:proofErr w:type="spellEnd"/>
+      <w:r>
+        <w:rPr>
+          <w:color w:val="000000"/>
+        </w:rPr>
+        <w:t>/</w:t>
+      </w:r>
+      <w:proofErr w:type="spellStart"/>
+      <w:r>
+        <w:rPr>
+          <w:color w:val="000000"/>
+        </w:rPr>
+        <w:t>Git</w:t>
+      </w:r>
+      <w:proofErr w:type="spellEnd"/>
     </w:p>
     <w:p>
       <w:pPr>
@@ -243,7 +626,21 @@
         <w:rPr>
           <w:color w:val="000000"/>
         </w:rPr>
-        <w:t>Получила копию репозитория к себе на PC.</w:t>
+        <w:t xml:space="preserve">Получила копию </w:t>
+      </w:r>
+      <w:proofErr w:type="spellStart"/>
+      <w:r>
+        <w:rPr>
+          <w:color w:val="000000"/>
+        </w:rPr>
+        <w:t>репозитория</w:t>
+      </w:r>
+      <w:proofErr w:type="spellEnd"/>
+      <w:r>
+        <w:rPr>
+          <w:color w:val="000000"/>
+        </w:rPr>
+        <w:t xml:space="preserve"> к себе на PC.</w:t>
       </w:r>
     </w:p>
     <w:p>
@@ -263,7 +660,21 @@
         <w:rPr>
           <w:color w:val="000000"/>
         </w:rPr>
-        <w:t>Затем перешла в папку репозитория и создала текстовый файл.</w:t>
+        <w:t xml:space="preserve">Затем перешла в папку </w:t>
+      </w:r>
+      <w:proofErr w:type="spellStart"/>
+      <w:r>
+        <w:rPr>
+          <w:color w:val="000000"/>
+        </w:rPr>
+        <w:t>репозитория</w:t>
+      </w:r>
+      <w:proofErr w:type="spellEnd"/>
+      <w:r>
+        <w:rPr>
+          <w:color w:val="000000"/>
+        </w:rPr>
+        <w:t xml:space="preserve"> и создала текстовый файл.</w:t>
       </w:r>
     </w:p>
     <w:p>
@@ -358,7 +769,21 @@
         <w:rPr>
           <w:color w:val="000000"/>
         </w:rPr>
-        <w:t>Проиндексировала файл через GitExtensions.</w:t>
+        <w:t xml:space="preserve">Проиндексировала файл через </w:t>
+      </w:r>
+      <w:proofErr w:type="spellStart"/>
+      <w:r>
+        <w:rPr>
+          <w:color w:val="000000"/>
+        </w:rPr>
+        <w:t>GitExtensions</w:t>
+      </w:r>
+      <w:proofErr w:type="spellEnd"/>
+      <w:r>
+        <w:rPr>
+          <w:color w:val="000000"/>
+        </w:rPr>
+        <w:t>.</w:t>
       </w:r>
     </w:p>
     <w:p>
@@ -378,7 +803,49 @@
         <w:rPr>
           <w:color w:val="000000"/>
         </w:rPr>
-        <w:t>Сделала коммит через GitExtensions с коментарием "***"</w:t>
+        <w:t xml:space="preserve">Сделала </w:t>
+      </w:r>
+      <w:proofErr w:type="spellStart"/>
+      <w:r>
+        <w:rPr>
+          <w:color w:val="000000"/>
+        </w:rPr>
+        <w:t>коммит</w:t>
+      </w:r>
+      <w:proofErr w:type="spellEnd"/>
+      <w:r>
+        <w:rPr>
+          <w:color w:val="000000"/>
+        </w:rPr>
+        <w:t xml:space="preserve"> через </w:t>
+      </w:r>
+      <w:proofErr w:type="spellStart"/>
+      <w:r>
+        <w:rPr>
+          <w:color w:val="000000"/>
+        </w:rPr>
+        <w:t>GitExtensions</w:t>
+      </w:r>
+      <w:proofErr w:type="spellEnd"/>
+      <w:r>
+        <w:rPr>
+          <w:color w:val="000000"/>
+        </w:rPr>
+        <w:t xml:space="preserve"> с </w:t>
+      </w:r>
+      <w:proofErr w:type="spellStart"/>
+      <w:r>
+        <w:rPr>
+          <w:color w:val="000000"/>
+        </w:rPr>
+        <w:t>коментарием</w:t>
+      </w:r>
+      <w:proofErr w:type="spellEnd"/>
+      <w:r>
+        <w:rPr>
+          <w:color w:val="000000"/>
+        </w:rPr>
+        <w:t xml:space="preserve"> "***"</w:t>
       </w:r>
     </w:p>
     <w:p>
@@ -398,7 +865,21 @@
         <w:rPr>
           <w:color w:val="000000"/>
         </w:rPr>
-        <w:t>Отправила изменения на GitHub.</w:t>
+        <w:t xml:space="preserve">Отправила изменения на </w:t>
+      </w:r>
+      <w:proofErr w:type="spellStart"/>
+      <w:r>
+        <w:rPr>
+          <w:color w:val="000000"/>
+        </w:rPr>
+        <w:t>GitHub</w:t>
+      </w:r>
+      <w:proofErr w:type="spellEnd"/>
+      <w:r>
+        <w:rPr>
+          <w:color w:val="000000"/>
+        </w:rPr>
+        <w:t>.</w:t>
       </w:r>
     </w:p>
     <w:p>
@@ -420,6 +901,7 @@
           <w:szCs w:val="24"/>
         </w:rPr>
       </w:pPr>
+      <w:proofErr w:type="gramStart"/>
       <w:r>
         <w:rPr>
           <w:rFonts w:ascii="Times New Roman" w:hAnsi="Times New Roman" w:cs="Times New Roman"/>
@@ -446,7 +928,17 @@
           <w:sz w:val="24"/>
           <w:szCs w:val="24"/>
         </w:rPr>
-        <w:t>1.1. Повторить алгебру логики с помощью игры</w:t>
+        <w:t>1.1</w:t>
+      </w:r>
+      <w:proofErr w:type="gramEnd"/>
+      <w:r>
+        <w:rPr>
+          <w:rFonts w:ascii="Times New Roman" w:hAnsi="Times New Roman" w:cs="Times New Roman"/>
+          <w:b/>
+          <w:sz w:val="24"/>
+          <w:szCs w:val="24"/>
+        </w:rPr>
+        <w:t>. Повторить алгебру логики с помощью игры</w:t>
       </w:r>
     </w:p>
     <w:p>
@@ -499,7 +991,16 @@
           <w:sz w:val="24"/>
           <w:szCs w:val="24"/>
         </w:rPr>
-        <w:t xml:space="preserve">Скачала программу  </w:t>
+        <w:t xml:space="preserve">Скачала </w:t>
+      </w:r>
+      <w:proofErr w:type="gramStart"/>
+      <w:r>
+        <w:rPr>
+          <w:rFonts w:ascii="Times New Roman" w:hAnsi="Times New Roman" w:cs="Times New Roman"/>
+          <w:sz w:val="24"/>
+          <w:szCs w:val="24"/>
+        </w:rPr>
+        <w:t xml:space="preserve">программу  </w:t>
       </w:r>
       <w:r>
         <w:rPr>
@@ -527,6 +1028,7 @@
         </w:rPr>
         <w:t>exe</w:t>
       </w:r>
+      <w:proofErr w:type="gramEnd"/>
       <w:r>
         <w:rPr>
           <w:rFonts w:ascii="Times New Roman" w:hAnsi="Times New Roman" w:cs="Times New Roman"/>
@@ -655,6 +1157,21 @@
           <w:ilvl w:val="0"/>
           <w:numId w:val="2"/>
         </w:numPr>
+      </w:pPr>
+      <w:r>
+        <w:t xml:space="preserve">Дошла до 10 уровня и увидел картинку </w:t>
+      </w:r>
+      <w:proofErr w:type="spellStart"/>
+      <w:r>
+        <w:t>Шрека</w:t>
+      </w:r>
+      <w:proofErr w:type="spellEnd"/>
+      <w:r>
+        <w:t xml:space="preserve"> с ослом.</w:t>
+      </w:r>
+    </w:p>
+    <w:p>
+      <w:pPr>
         <w:sectPr>
           <w:pgSz w:w="11906" w:h="16838"/>
           <w:pgMar w:top="1134" w:right="850" w:bottom="1134" w:left="1701" w:header="708" w:footer="708" w:gutter="0"/>
@@ -662,18 +1179,178 @@
           <w:docGrid w:linePitch="360"/>
         </w:sectPr>
       </w:pPr>
-      <w:r>
-        <w:t>Дошла до 10 уровня и увидел картинку Шрека с ослом.</w:t>
-      </w:r>
-    </w:p>
-    <w:p>
-      <w:pPr>
-        <w:rPr>
+    </w:p>
+    <w:p>
+      <w:pPr>
+        <w:tabs>
+          <w:tab w:val="left" w:pos="1825"/>
+        </w:tabs>
+        <w:rPr>
+          <w:b/>
           <w:lang w:val="en-US"/>
         </w:rPr>
       </w:pPr>
-      <w:bookmarkStart w:id="0" w:name="_GoBack"/>
-      <w:bookmarkEnd w:id="0"/>
+      <w:r>
+        <w:rPr>
+          <w:b/>
+        </w:rPr>
+        <w:lastRenderedPageBreak/>
+        <w:t xml:space="preserve">Задание 1.2 </w:t>
+      </w:r>
+      <w:r>
+        <w:rPr>
+          <w:b/>
+          <w:lang w:val="en-US"/>
+        </w:rPr>
+        <w:t>L</w:t>
+      </w:r>
+      <w:r>
+        <w:rPr>
+          <w:b/>
+        </w:rPr>
+        <w:t xml:space="preserve"> </w:t>
+      </w:r>
+      <w:proofErr w:type="gramStart"/>
+      <w:r>
+        <w:rPr>
+          <w:b/>
+        </w:rPr>
+        <w:t xml:space="preserve">Программа </w:t>
+      </w:r>
+      <w:r>
+        <w:rPr>
+          <w:b/>
+          <w:lang w:val="en-US"/>
+        </w:rPr>
+        <w:t xml:space="preserve"> </w:t>
+      </w:r>
+      <w:proofErr w:type="spellStart"/>
+      <w:r>
+        <w:rPr>
+          <w:b/>
+          <w:lang w:val="en-US"/>
+        </w:rPr>
+        <w:t>BrainF</w:t>
+      </w:r>
+      <w:proofErr w:type="spellEnd"/>
+      <w:proofErr w:type="gramEnd"/>
+    </w:p>
+    <w:p>
+      <w:r>
+        <w:rPr>
+          <w:noProof/>
+          <w:lang w:eastAsia="ru-RU"/>
+        </w:rPr>
+        <w:drawing>
+          <wp:inline distT="0" distB="0" distL="0" distR="0" wp14:anchorId="1F688CD9" wp14:editId="4D0775A9">
+            <wp:extent cx="5940425" cy="3341370"/>
+            <wp:effectExtent l="0" t="0" r="3175" b="0"/>
+            <wp:docPr id="5" name="Рисунок 5"/>
+            <wp:cNvGraphicFramePr>
+              <a:graphicFrameLocks xmlns:a="http://schemas.openxmlformats.org/drawingml/2006/main" noChangeAspect="1"/>
+            </wp:cNvGraphicFramePr>
+            <a:graphic xmlns:a="http://schemas.openxmlformats.org/drawingml/2006/main">
+              <a:graphicData uri="http://schemas.openxmlformats.org/drawingml/2006/picture">
+                <pic:pic xmlns:pic="http://schemas.openxmlformats.org/drawingml/2006/picture">
+                  <pic:nvPicPr>
+                    <pic:cNvPr id="1" name=""/>
+                    <pic:cNvPicPr/>
+                  </pic:nvPicPr>
+                  <pic:blipFill>
+                    <a:blip r:embed="rId9"/>
+                    <a:stretch>
+                      <a:fillRect/>
+                    </a:stretch>
+                  </pic:blipFill>
+                  <pic:spPr>
+                    <a:xfrm>
+                      <a:off x="0" y="0"/>
+                      <a:ext cx="5940425" cy="3341370"/>
+                    </a:xfrm>
+                    <a:prstGeom prst="rect">
+                      <a:avLst/>
+                    </a:prstGeom>
+                  </pic:spPr>
+                </pic:pic>
+              </a:graphicData>
+            </a:graphic>
+          </wp:inline>
+        </w:drawing>
+      </w:r>
+    </w:p>
+    <w:p>
+      <w:pPr>
+        <w:pStyle w:val="a3"/>
+        <w:numPr>
+          <w:ilvl w:val="0"/>
+          <w:numId w:val="3"/>
+        </w:numPr>
+      </w:pPr>
+      <w:r>
+        <w:t xml:space="preserve">Я скачали из </w:t>
+      </w:r>
+      <w:proofErr w:type="spellStart"/>
+      <w:r>
+        <w:t>Яндек.диска</w:t>
+      </w:r>
+      <w:proofErr w:type="spellEnd"/>
+      <w:r>
+        <w:t xml:space="preserve"> программу </w:t>
+      </w:r>
+      <w:proofErr w:type="spellStart"/>
+      <w:r>
+        <w:rPr>
+          <w:lang w:val="en-US"/>
+        </w:rPr>
+        <w:t>BrainF</w:t>
+      </w:r>
+      <w:proofErr w:type="spellEnd"/>
+    </w:p>
+    <w:p>
+      <w:pPr>
+        <w:pStyle w:val="a3"/>
+      </w:pPr>
+    </w:p>
+    <w:p>
+      <w:pPr>
+        <w:pStyle w:val="a3"/>
+        <w:numPr>
+          <w:ilvl w:val="0"/>
+          <w:numId w:val="3"/>
+        </w:numPr>
+      </w:pPr>
+      <w:r>
+        <w:t xml:space="preserve">На картинке мы видим среду разработки процедурной </w:t>
+      </w:r>
+      <w:proofErr w:type="spellStart"/>
+      <w:r>
+        <w:rPr>
+          <w:lang w:val="en-US"/>
+        </w:rPr>
+        <w:t>BrainF</w:t>
+      </w:r>
+      <w:proofErr w:type="spellEnd"/>
+      <w:r>
+        <w:t xml:space="preserve"> и</w:t>
+      </w:r>
+      <w:r>
+        <w:t xml:space="preserve"> </w:t>
+      </w:r>
+      <w:r>
+        <w:rPr>
+          <w:lang w:val="en-US"/>
+        </w:rPr>
+        <w:t>IDE</w:t>
+      </w:r>
+      <w:r>
+        <w:t xml:space="preserve"> </w:t>
+      </w:r>
+      <w:r>
+        <w:t xml:space="preserve">и программный код </w:t>
+      </w:r>
+      <w:r>
+        <w:t>выводящий имя и фамилию студента.</w:t>
+      </w:r>
     </w:p>
     <w:sectPr>
       <w:pgSz w:w="11906" w:h="16838"/>
@@ -688,6 +1365,95 @@
 <file path=word/numbering.xml><?xml version="1.0" encoding="utf-8"?>
 <w:numbering xmlns:wpc="http://schemas.microsoft.com/office/word/2010/wordprocessingCanvas" xmlns:mc="http://schemas.openxmlformats.org/markup-compatibility/2006" xmlns:o="urn:schemas-microsoft-com:office:office" xmlns:r="http://schemas.openxmlformats.org/officeDocument/2006/relationships" xmlns:m="http://schemas.openxmlformats.org/officeDocument/2006/math" xmlns:v="urn:schemas-microsoft-com:vml" xmlns:wp14="http://schemas.microsoft.com/office/word/2010/wordprocessingDrawing" xmlns:wp="http://schemas.openxmlformats.org/drawingml/2006/wordprocessingDrawing" xmlns:w10="urn:schemas-microsoft-com:office:word" xmlns:w="http://schemas.openxmlformats.org/wordprocessingml/2006/main" xmlns:w14="http://schemas.microsoft.com/office/word/2010/wordml" xmlns:w15="http://schemas.microsoft.com/office/word/2012/wordml" xmlns:wpg="http://schemas.microsoft.com/office/word/2010/wordprocessingGroup" xmlns:wpi="http://schemas.microsoft.com/office/word/2010/wordprocessingInk" xmlns:wne="http://schemas.microsoft.com/office/word/2006/wordml" xmlns:wps="http://schemas.microsoft.com/office/word/2010/wordprocessingShape" mc:Ignorable="w14 w15 wp14">
   <w:abstractNum w:abstractNumId="0">
+    <w:nsid w:val="2F602A2F"/>
+    <w:multiLevelType w:val="hybridMultilevel"/>
+    <w:tmpl w:val="3E2695DC"/>
+    <w:lvl w:ilvl="0" w:tplc="0419000F">
+      <w:start w:val="1"/>
+      <w:numFmt w:val="decimal"/>
+      <w:lvlText w:val="%1."/>
+      <w:lvlJc w:val="left"/>
+      <w:pPr>
+        <w:ind w:left="720" w:hanging="360"/>
+      </w:pPr>
+      <w:rPr>
+        <w:rFonts w:hint="default"/>
+      </w:rPr>
+    </w:lvl>
+    <w:lvl w:ilvl="1" w:tplc="04190019" w:tentative="1">
+      <w:start w:val="1"/>
+      <w:numFmt w:val="lowerLetter"/>
+      <w:lvlText w:val="%2."/>
+      <w:lvlJc w:val="left"/>
+      <w:pPr>
+        <w:ind w:left="1440" w:hanging="360"/>
+      </w:pPr>
+    </w:lvl>
+    <w:lvl w:ilvl="2" w:tplc="0419001B" w:tentative="1">
+      <w:start w:val="1"/>
+      <w:numFmt w:val="lowerRoman"/>
+      <w:lvlText w:val="%3."/>
+      <w:lvlJc w:val="right"/>
+      <w:pPr>
+        <w:ind w:left="2160" w:hanging="180"/>
+      </w:pPr>
+    </w:lvl>
+    <w:lvl w:ilvl="3" w:tplc="0419000F" w:tentative="1">
+      <w:start w:val="1"/>
+      <w:numFmt w:val="decimal"/>
+      <w:lvlText w:val="%4."/>
+      <w:lvlJc w:val="left"/>
+      <w:pPr>
+        <w:ind w:left="2880" w:hanging="360"/>
+      </w:pPr>
+    </w:lvl>
+    <w:lvl w:ilvl="4" w:tplc="04190019" w:tentative="1">
+      <w:start w:val="1"/>
+      <w:numFmt w:val="lowerLetter"/>
+      <w:lvlText w:val="%5."/>
+      <w:lvlJc w:val="left"/>
+      <w:pPr>
+        <w:ind w:left="3600" w:hanging="360"/>
+      </w:pPr>
+    </w:lvl>
+    <w:lvl w:ilvl="5" w:tplc="0419001B" w:tentative="1">
+      <w:start w:val="1"/>
+      <w:numFmt w:val="lowerRoman"/>
+      <w:lvlText w:val="%6."/>
+      <w:lvlJc w:val="right"/>
+      <w:pPr>
+        <w:ind w:left="4320" w:hanging="180"/>
+      </w:pPr>
+    </w:lvl>
+    <w:lvl w:ilvl="6" w:tplc="0419000F" w:tentative="1">
+      <w:start w:val="1"/>
+      <w:numFmt w:val="decimal"/>
+      <w:lvlText w:val="%7."/>
+      <w:lvlJc w:val="left"/>
+      <w:pPr>
+        <w:ind w:left="5040" w:hanging="360"/>
+      </w:pPr>
+    </w:lvl>
+    <w:lvl w:ilvl="7" w:tplc="04190019" w:tentative="1">
+      <w:start w:val="1"/>
+      <w:numFmt w:val="lowerLetter"/>
+      <w:lvlText w:val="%8."/>
+      <w:lvlJc w:val="left"/>
+      <w:pPr>
+        <w:ind w:left="5760" w:hanging="360"/>
+      </w:pPr>
+    </w:lvl>
+    <w:lvl w:ilvl="8" w:tplc="0419001B" w:tentative="1">
+      <w:start w:val="1"/>
+      <w:numFmt w:val="lowerRoman"/>
+      <w:lvlText w:val="%9."/>
+      <w:lvlJc w:val="right"/>
+      <w:pPr>
+        <w:ind w:left="6480" w:hanging="180"/>
+      </w:pPr>
+    </w:lvl>
+  </w:abstractNum>
+  <w:abstractNum w:abstractNumId="1">
     <w:nsid w:val="32262AFC"/>
     <w:multiLevelType w:val="hybridMultilevel"/>
     <w:tmpl w:val="62BE7548"/>
@@ -800,7 +1566,7 @@
       </w:rPr>
     </w:lvl>
   </w:abstractNum>
-  <w:abstractNum w:abstractNumId="1">
+  <w:abstractNum w:abstractNumId="2">
     <w:nsid w:val="44750BEE"/>
     <w:multiLevelType w:val="hybridMultilevel"/>
     <w:tmpl w:val="B65C7E96"/>
@@ -890,10 +1656,13 @@
     </w:lvl>
   </w:abstractNum>
   <w:num w:numId="1">
-    <w:abstractNumId w:val="0"/>
+    <w:abstractNumId w:val="1"/>
   </w:num>
   <w:num w:numId="2">
-    <w:abstractNumId w:val="1"/>
+    <w:abstractNumId w:val="2"/>
+  </w:num>
+  <w:num w:numId="3">
+    <w:abstractNumId w:val="0"/>
   </w:num>
 </w:numbering>
 </file>
